--- a/CV 2019.docx
+++ b/CV 2019.docx
@@ -27,9 +27,8 @@
       <w:pPr>
         <w:spacing w:after="360" w:before="360" w:lineRule="auto"/>
         <w:ind w:left="860" w:right="860" w:firstLine="0"/>
-        <w:rPr>
-          <w:rFonts w:ascii="Times New Roman" w:cs="Times New Roman" w:eastAsia="Times New Roman" w:hAnsi="Times New Roman"/>
-        </w:rPr>
+        <w:jc w:val="center"/>
+        <w:rPr/>
       </w:pPr>
       <w:r>
         <w:rPr>
@@ -75,7 +74,39 @@
           <w:rFonts w:ascii="Cardo" w:cs="Cardo" w:eastAsia="Cardo" w:hAnsi="Cardo"/>
           <w:rtl w:val="0"/>
         </w:rPr>
-        <w:t xml:space="preserve">⦁</w:t>
+        <w:t xml:space="preserve">⦁ </w:t>
+      </w:r>
+      <w:hyperlink r:id="rId6">
+        <w:r>
+          <w:rPr>
+            <w:color w:val="1155cc"/>
+            <w:u w:val="single"/>
+            <w:rtl w:val="0"/>
+          </w:rPr>
+          <w:t xml:space="preserve">Github</w:t>
+        </w:r>
+      </w:hyperlink>
+      <w:r>
+        <w:rPr>
+          <w:rFonts w:ascii="Cardo" w:cs="Cardo" w:eastAsia="Cardo" w:hAnsi="Cardo"/>
+          <w:rtl w:val="0"/>
+        </w:rPr>
+        <w:t xml:space="preserve"> ⦁ </w:t>
+      </w:r>
+      <w:hyperlink r:id="rId7">
+        <w:r>
+          <w:rPr>
+            <w:color w:val="1155cc"/>
+            <w:u w:val="single"/>
+            <w:rtl w:val="0"/>
+          </w:rPr>
+          <w:t xml:space="preserve">LinkedIn</w:t>
+        </w:r>
+      </w:hyperlink>
+      <w:r>
+        <w:rPr>
+          <w:rtl w:val="0"/>
+        </w:rPr>
       </w:r>
     </w:p>
     <w:p>
@@ -129,39 +160,7 @@
           <w:szCs w:val="20"/>
           <w:rtl w:val="0"/>
         </w:rPr>
-        <w:t xml:space="preserve">A fully motivated and hardworking individual with a year of admin experience and over 5 years’ experience in customer service, who enjoys working as part of a team and under own initiative.</w:t>
-      </w:r>
-    </w:p>
-    <w:p>
-      <w:pPr>
-        <w:rPr>
-          <w:sz w:val="20"/>
-          <w:szCs w:val="20"/>
-        </w:rPr>
-      </w:pPr>
-      <w:r>
-        <w:rPr>
-          <w:sz w:val="20"/>
-          <w:szCs w:val="20"/>
-          <w:rtl w:val="0"/>
-        </w:rPr>
-        <w:t xml:space="preserve">In addition, I am also highly willing to work towards any additional qualifications that may enable me to be a better, more skilled employee, whether this be in or out of the work environment.</w:t>
-      </w:r>
-    </w:p>
-    <w:p>
-      <w:pPr>
-        <w:rPr>
-          <w:sz w:val="20"/>
-          <w:szCs w:val="20"/>
-        </w:rPr>
-      </w:pPr>
-      <w:r>
-        <w:rPr>
-          <w:sz w:val="20"/>
-          <w:szCs w:val="20"/>
-          <w:rtl w:val="0"/>
-        </w:rPr>
-        <w:t xml:space="preserve"> </w:t>
+        <w:t xml:space="preserve">A fully motivated and hardworking individual with self taught Web Development skills, looking to experience the professional side of programming. Have full driving license and willing to commute.</w:t>
       </w:r>
     </w:p>
     <w:p>
@@ -220,108 +219,144 @@
     </w:p>
     <w:p>
       <w:pPr>
-        <w:ind w:left="1080" w:hanging="360"/>
-        <w:rPr>
-          <w:sz w:val="20"/>
-          <w:szCs w:val="20"/>
-        </w:rPr>
-      </w:pPr>
-      <w:r>
-        <w:rPr>
-          <w:sz w:val="20"/>
-          <w:szCs w:val="20"/>
-          <w:rtl w:val="0"/>
-        </w:rPr>
-        <w:t xml:space="preserve">•       Full drivers licence and own car</w:t>
-      </w:r>
-    </w:p>
-    <w:p>
-      <w:pPr>
-        <w:ind w:left="1080" w:hanging="360"/>
-        <w:rPr>
-          <w:sz w:val="20"/>
-          <w:szCs w:val="20"/>
-        </w:rPr>
-      </w:pPr>
-      <w:r>
-        <w:rPr>
-          <w:sz w:val="20"/>
-          <w:szCs w:val="20"/>
-          <w:rtl w:val="0"/>
-        </w:rPr>
-        <w:t xml:space="preserve">•       Excellent communication and ‘people’ skills</w:t>
-      </w:r>
-    </w:p>
-    <w:p>
-      <w:pPr>
-        <w:ind w:left="1080" w:hanging="360"/>
-        <w:rPr>
-          <w:sz w:val="20"/>
-          <w:szCs w:val="20"/>
-        </w:rPr>
-      </w:pPr>
-      <w:r>
-        <w:rPr>
-          <w:sz w:val="20"/>
-          <w:szCs w:val="20"/>
-          <w:rtl w:val="0"/>
-        </w:rPr>
-        <w:t xml:space="preserve">•       High level of knowledge of computer inputting including Microsoft Office software</w:t>
-      </w:r>
-    </w:p>
-    <w:p>
-      <w:pPr>
-        <w:ind w:left="1080" w:hanging="360"/>
-        <w:rPr>
-          <w:sz w:val="20"/>
-          <w:szCs w:val="20"/>
-        </w:rPr>
-      </w:pPr>
-      <w:r>
-        <w:rPr>
-          <w:sz w:val="20"/>
-          <w:szCs w:val="20"/>
-          <w:rtl w:val="0"/>
-        </w:rPr>
-        <w:t xml:space="preserve">•       Time management skills and working with set deadlines</w:t>
-      </w:r>
-    </w:p>
-    <w:p>
-      <w:pPr>
-        <w:ind w:left="1080" w:hanging="360"/>
-        <w:rPr>
-          <w:sz w:val="20"/>
-          <w:szCs w:val="20"/>
-        </w:rPr>
-      </w:pPr>
-      <w:r>
-        <w:rPr>
-          <w:sz w:val="20"/>
-          <w:szCs w:val="20"/>
-          <w:rtl w:val="0"/>
-        </w:rPr>
-        <w:t xml:space="preserve">•       Good practical problem-solving abilities</w:t>
+        <w:numPr>
+          <w:ilvl w:val="0"/>
+          <w:numId w:val="2"/>
+        </w:numPr>
+        <w:ind w:left="720" w:hanging="360"/>
+        <w:rPr>
+          <w:sz w:val="20"/>
+          <w:szCs w:val="20"/>
+          <w:u w:val="none"/>
+        </w:rPr>
+      </w:pPr>
+      <w:r>
+        <w:rPr>
+          <w:sz w:val="20"/>
+          <w:szCs w:val="20"/>
+          <w:rtl w:val="0"/>
+        </w:rPr>
+        <w:t xml:space="preserve">Javascript</w:t>
+      </w:r>
+    </w:p>
+    <w:p>
+      <w:pPr>
+        <w:numPr>
+          <w:ilvl w:val="0"/>
+          <w:numId w:val="2"/>
+        </w:numPr>
+        <w:ind w:left="720" w:hanging="360"/>
+        <w:rPr>
+          <w:sz w:val="20"/>
+          <w:szCs w:val="20"/>
+          <w:u w:val="none"/>
+        </w:rPr>
+      </w:pPr>
+      <w:r>
+        <w:rPr>
+          <w:sz w:val="20"/>
+          <w:szCs w:val="20"/>
+          <w:rtl w:val="0"/>
+        </w:rPr>
+        <w:t xml:space="preserve">PHP</w:t>
+      </w:r>
+    </w:p>
+    <w:p>
+      <w:pPr>
+        <w:numPr>
+          <w:ilvl w:val="0"/>
+          <w:numId w:val="2"/>
+        </w:numPr>
+        <w:ind w:left="720" w:hanging="360"/>
+        <w:rPr>
+          <w:sz w:val="20"/>
+          <w:szCs w:val="20"/>
+          <w:u w:val="none"/>
+        </w:rPr>
+      </w:pPr>
+      <w:r>
+        <w:rPr>
+          <w:sz w:val="20"/>
+          <w:szCs w:val="20"/>
+          <w:rtl w:val="0"/>
+        </w:rPr>
+        <w:t xml:space="preserve">HTML / CSS</w:t>
+      </w:r>
+    </w:p>
+    <w:p>
+      <w:pPr>
+        <w:numPr>
+          <w:ilvl w:val="0"/>
+          <w:numId w:val="2"/>
+        </w:numPr>
+        <w:ind w:left="720" w:hanging="360"/>
+        <w:rPr>
+          <w:sz w:val="20"/>
+          <w:szCs w:val="20"/>
+          <w:u w:val="none"/>
+        </w:rPr>
+      </w:pPr>
+      <w:r>
+        <w:rPr>
+          <w:sz w:val="20"/>
+          <w:szCs w:val="20"/>
+          <w:rtl w:val="0"/>
+        </w:rPr>
+        <w:t xml:space="preserve">Ability to self teach</w:t>
+      </w:r>
+      <w:r>
+        <w:rPr>
+          <w:rtl w:val="0"/>
+        </w:rPr>
+      </w:r>
+    </w:p>
+    <w:p>
+      <w:pPr>
+        <w:numPr>
+          <w:ilvl w:val="0"/>
+          <w:numId w:val="2"/>
+        </w:numPr>
+        <w:ind w:left="720" w:hanging="360"/>
+        <w:rPr>
+          <w:sz w:val="20"/>
+          <w:szCs w:val="20"/>
+          <w:u w:val="none"/>
+        </w:rPr>
+      </w:pPr>
+      <w:r>
+        <w:rPr>
+          <w:sz w:val="20"/>
+          <w:szCs w:val="20"/>
+          <w:rtl w:val="0"/>
+        </w:rPr>
+        <w:t xml:space="preserve">High level of knowledge of computer inputting including Microsoft Office software</w:t>
+      </w:r>
+    </w:p>
+    <w:p>
+      <w:pPr>
+        <w:numPr>
+          <w:ilvl w:val="0"/>
+          <w:numId w:val="2"/>
+        </w:numPr>
+        <w:ind w:left="720" w:hanging="360"/>
+        <w:rPr>
+          <w:sz w:val="20"/>
+          <w:szCs w:val="20"/>
+          <w:u w:val="none"/>
+        </w:rPr>
+      </w:pPr>
+      <w:r>
+        <w:rPr>
+          <w:sz w:val="20"/>
+          <w:szCs w:val="20"/>
+          <w:rtl w:val="0"/>
+        </w:rPr>
+        <w:t xml:space="preserve">Experience working within an office environment </w:t>
       </w:r>
     </w:p>
     <w:p>
       <w:pPr>
         <w:ind w:left="720" w:firstLine="0"/>
-        <w:rPr>
-          <w:sz w:val="20"/>
-          <w:szCs w:val="20"/>
-        </w:rPr>
-      </w:pPr>
-      <w:r>
-        <w:rPr>
-          <w:sz w:val="20"/>
-          <w:szCs w:val="20"/>
-          <w:rtl w:val="0"/>
-        </w:rPr>
-        <w:t xml:space="preserve"> </w:t>
-      </w:r>
-    </w:p>
-    <w:p>
-      <w:pPr>
         <w:rPr>
           <w:sz w:val="20"/>
           <w:szCs w:val="20"/>
@@ -353,236 +388,6 @@
           <w:szCs w:val="24"/>
           <w:rtl w:val="0"/>
         </w:rPr>
-        <w:t xml:space="preserve">Education</w:t>
-      </w:r>
-    </w:p>
-    <w:p>
-      <w:pPr>
-        <w:rPr>
-          <w:sz w:val="20"/>
-          <w:szCs w:val="20"/>
-        </w:rPr>
-      </w:pPr>
-      <w:r>
-        <w:rPr>
-          <w:sz w:val="20"/>
-          <w:szCs w:val="20"/>
-          <w:rtl w:val="0"/>
-        </w:rPr>
-        <w:t xml:space="preserve"> </w:t>
-      </w:r>
-    </w:p>
-    <w:p>
-      <w:pPr>
-        <w:rPr>
-          <w:color w:val="00b0f0"/>
-          <w:sz w:val="20"/>
-          <w:szCs w:val="20"/>
-        </w:rPr>
-      </w:pPr>
-      <w:r>
-        <w:rPr>
-          <w:b w:val="1"/>
-          <w:sz w:val="20"/>
-          <w:szCs w:val="20"/>
-          <w:rtl w:val="0"/>
-        </w:rPr>
-        <w:t xml:space="preserve">Brockhill Park Performing Arts College                        </w:t>
-      </w:r>
-      <w:r>
-        <w:rPr>
-          <w:color w:val="00b0f0"/>
-          <w:sz w:val="20"/>
-          <w:szCs w:val="20"/>
-          <w:rtl w:val="0"/>
-        </w:rPr>
-        <w:t xml:space="preserve">September 2006- July 2011</w:t>
-      </w:r>
-    </w:p>
-    <w:p>
-      <w:pPr>
-        <w:rPr>
-          <w:sz w:val="20"/>
-          <w:szCs w:val="20"/>
-        </w:rPr>
-      </w:pPr>
-      <w:r>
-        <w:rPr>
-          <w:b w:val="1"/>
-          <w:sz w:val="20"/>
-          <w:szCs w:val="20"/>
-          <w:rtl w:val="0"/>
-        </w:rPr>
-        <w:t xml:space="preserve">        </w:t>
-        <w:tab/>
-        <w:t xml:space="preserve">GCSE’s-</w:t>
-      </w:r>
-      <w:r>
-        <w:rPr>
-          <w:sz w:val="20"/>
-          <w:szCs w:val="20"/>
-          <w:rtl w:val="0"/>
-        </w:rPr>
-        <w:t xml:space="preserve">       </w:t>
-        <w:tab/>
-        <w:t xml:space="preserve">Eleven A*- C passes, including English, Mathematics, Science &amp; ICT</w:t>
-      </w:r>
-    </w:p>
-    <w:p>
-      <w:pPr>
-        <w:rPr>
-          <w:b w:val="1"/>
-          <w:sz w:val="20"/>
-          <w:szCs w:val="20"/>
-        </w:rPr>
-      </w:pPr>
-      <w:r>
-        <w:rPr>
-          <w:b w:val="1"/>
-          <w:sz w:val="20"/>
-          <w:szCs w:val="20"/>
-          <w:rtl w:val="0"/>
-        </w:rPr>
-        <w:t xml:space="preserve">        </w:t>
-        <w:tab/>
-        <w:t xml:space="preserve">A Levels-</w:t>
-      </w:r>
-      <w:r>
-        <w:rPr>
-          <w:sz w:val="20"/>
-          <w:szCs w:val="20"/>
-          <w:rtl w:val="0"/>
-        </w:rPr>
-        <w:t xml:space="preserve">     </w:t>
-        <w:tab/>
-        <w:t xml:space="preserve">Philosophy &amp; Ethics- </w:t>
-      </w:r>
-      <w:r>
-        <w:rPr>
-          <w:b w:val="1"/>
-          <w:sz w:val="20"/>
-          <w:szCs w:val="20"/>
-          <w:rtl w:val="0"/>
-        </w:rPr>
-        <w:t xml:space="preserve">B</w:t>
-      </w:r>
-    </w:p>
-    <w:p>
-      <w:pPr>
-        <w:rPr>
-          <w:b w:val="1"/>
-          <w:sz w:val="20"/>
-          <w:szCs w:val="20"/>
-        </w:rPr>
-      </w:pPr>
-      <w:r>
-        <w:rPr>
-          <w:b w:val="1"/>
-          <w:sz w:val="20"/>
-          <w:szCs w:val="20"/>
-          <w:rtl w:val="0"/>
-        </w:rPr>
-        <w:t xml:space="preserve">                                </w:t>
-        <w:tab/>
-      </w:r>
-      <w:r>
-        <w:rPr>
-          <w:sz w:val="20"/>
-          <w:szCs w:val="20"/>
-          <w:rtl w:val="0"/>
-        </w:rPr>
-        <w:t xml:space="preserve">Sociology- </w:t>
-      </w:r>
-      <w:r>
-        <w:rPr>
-          <w:b w:val="1"/>
-          <w:sz w:val="20"/>
-          <w:szCs w:val="20"/>
-          <w:rtl w:val="0"/>
-        </w:rPr>
-        <w:t xml:space="preserve">B</w:t>
-      </w:r>
-    </w:p>
-    <w:p>
-      <w:pPr>
-        <w:rPr>
-          <w:b w:val="1"/>
-          <w:sz w:val="20"/>
-          <w:szCs w:val="20"/>
-        </w:rPr>
-      </w:pPr>
-      <w:r>
-        <w:rPr>
-          <w:sz w:val="20"/>
-          <w:szCs w:val="20"/>
-          <w:rtl w:val="0"/>
-        </w:rPr>
-        <w:t xml:space="preserve">                                </w:t>
-        <w:tab/>
-        <w:t xml:space="preserve">Media Studies- </w:t>
-      </w:r>
-      <w:r>
-        <w:rPr>
-          <w:b w:val="1"/>
-          <w:sz w:val="20"/>
-          <w:szCs w:val="20"/>
-          <w:rtl w:val="0"/>
-        </w:rPr>
-        <w:t xml:space="preserve">C                                           </w:t>
-        <w:tab/>
-      </w:r>
-    </w:p>
-    <w:p>
-      <w:pPr>
-        <w:rPr>
-          <w:b w:val="1"/>
-          <w:sz w:val="20"/>
-          <w:szCs w:val="20"/>
-        </w:rPr>
-      </w:pPr>
-      <w:r>
-        <w:rPr>
-          <w:b w:val="1"/>
-          <w:sz w:val="20"/>
-          <w:szCs w:val="20"/>
-          <w:rtl w:val="0"/>
-        </w:rPr>
-        <w:t xml:space="preserve"> </w:t>
-      </w:r>
-    </w:p>
-    <w:p>
-      <w:pPr>
-        <w:rPr>
-          <w:sz w:val="20"/>
-          <w:szCs w:val="20"/>
-        </w:rPr>
-      </w:pPr>
-      <w:r>
-        <w:rPr>
-          <w:sz w:val="20"/>
-          <w:szCs w:val="20"/>
-          <w:rtl w:val="0"/>
-        </w:rPr>
-        <w:t xml:space="preserve"> </w:t>
-      </w:r>
-    </w:p>
-    <w:p>
-      <w:pPr>
-        <w:rPr>
-          <w:b w:val="1"/>
-          <w:color w:val="00b0f0"/>
-          <w:sz w:val="24"/>
-          <w:szCs w:val="24"/>
-        </w:rPr>
-      </w:pPr>
-      <w:r>
-        <w:rPr>
-          <w:b w:val="1"/>
-          <w:color w:val="00b0f0"/>
-          <w:sz w:val="24"/>
-          <w:szCs w:val="24"/>
-          <w:rtl w:val="0"/>
-        </w:rPr>
         <w:t xml:space="preserve">Employment History</w:t>
       </w:r>
     </w:p>
@@ -664,6 +469,215 @@
           <w:rtl w:val="0"/>
         </w:rPr>
         <w:t xml:space="preserve">Roles of the job include</w:t>
+      </w:r>
+    </w:p>
+    <w:p>
+      <w:pPr>
+        <w:numPr>
+          <w:ilvl w:val="0"/>
+          <w:numId w:val="3"/>
+        </w:numPr>
+        <w:ind w:left="720" w:hanging="360"/>
+        <w:rPr>
+          <w:sz w:val="20"/>
+          <w:szCs w:val="20"/>
+          <w:u w:val="none"/>
+        </w:rPr>
+      </w:pPr>
+      <w:r>
+        <w:rPr>
+          <w:sz w:val="20"/>
+          <w:szCs w:val="20"/>
+          <w:rtl w:val="0"/>
+        </w:rPr>
+        <w:t xml:space="preserve">Taking and making phone calls from customers and suppliers.</w:t>
+      </w:r>
+    </w:p>
+    <w:p>
+      <w:pPr>
+        <w:numPr>
+          <w:ilvl w:val="0"/>
+          <w:numId w:val="3"/>
+        </w:numPr>
+        <w:ind w:left="720" w:hanging="360"/>
+        <w:rPr>
+          <w:sz w:val="20"/>
+          <w:szCs w:val="20"/>
+          <w:u w:val="none"/>
+        </w:rPr>
+      </w:pPr>
+      <w:r>
+        <w:rPr>
+          <w:sz w:val="20"/>
+          <w:szCs w:val="20"/>
+          <w:rtl w:val="0"/>
+        </w:rPr>
+        <w:t xml:space="preserve">Handling all duties of the cash office, including bookkeeping, mental arithmetic and banking, providing a high level of concentration and diligence.</w:t>
+      </w:r>
+    </w:p>
+    <w:p>
+      <w:pPr>
+        <w:numPr>
+          <w:ilvl w:val="0"/>
+          <w:numId w:val="3"/>
+        </w:numPr>
+        <w:ind w:left="720" w:hanging="360"/>
+        <w:rPr>
+          <w:sz w:val="20"/>
+          <w:szCs w:val="20"/>
+          <w:u w:val="none"/>
+        </w:rPr>
+      </w:pPr>
+      <w:r>
+        <w:rPr>
+          <w:sz w:val="20"/>
+          <w:szCs w:val="20"/>
+          <w:rtl w:val="0"/>
+        </w:rPr>
+        <w:t xml:space="preserve">Data input into Excel and other Microsoft Office applications. </w:t>
+      </w:r>
+    </w:p>
+    <w:p>
+      <w:pPr>
+        <w:numPr>
+          <w:ilvl w:val="0"/>
+          <w:numId w:val="3"/>
+        </w:numPr>
+        <w:ind w:left="720" w:hanging="360"/>
+        <w:rPr>
+          <w:sz w:val="20"/>
+          <w:szCs w:val="20"/>
+          <w:u w:val="none"/>
+        </w:rPr>
+      </w:pPr>
+      <w:r>
+        <w:rPr>
+          <w:sz w:val="20"/>
+          <w:szCs w:val="20"/>
+          <w:rtl w:val="0"/>
+        </w:rPr>
+        <w:t xml:space="preserve">Time management to ensure all tasks are completed within deadlines</w:t>
+      </w:r>
+    </w:p>
+    <w:p>
+      <w:pPr>
+        <w:numPr>
+          <w:ilvl w:val="0"/>
+          <w:numId w:val="3"/>
+        </w:numPr>
+        <w:ind w:left="720" w:hanging="360"/>
+        <w:rPr>
+          <w:sz w:val="20"/>
+          <w:szCs w:val="20"/>
+          <w:u w:val="none"/>
+        </w:rPr>
+      </w:pPr>
+      <w:r>
+        <w:rPr>
+          <w:sz w:val="20"/>
+          <w:szCs w:val="20"/>
+          <w:rtl w:val="0"/>
+        </w:rPr>
+        <w:t xml:space="preserve">Investigate and apply critical thinking to incorrect stock levels, and correct where necessary </w:t>
+      </w:r>
+    </w:p>
+    <w:p>
+      <w:pPr>
+        <w:rPr>
+          <w:sz w:val="20"/>
+          <w:szCs w:val="20"/>
+        </w:rPr>
+      </w:pPr>
+      <w:r>
+        <w:rPr>
+          <w:rtl w:val="0"/>
+        </w:rPr>
+      </w:r>
+    </w:p>
+    <w:p>
+      <w:pPr>
+        <w:rPr>
+          <w:color w:val="00b0f0"/>
+          <w:sz w:val="20"/>
+          <w:szCs w:val="20"/>
+        </w:rPr>
+      </w:pPr>
+      <w:r>
+        <w:rPr>
+          <w:b w:val="1"/>
+          <w:sz w:val="20"/>
+          <w:szCs w:val="20"/>
+          <w:rtl w:val="0"/>
+        </w:rPr>
+        <w:t xml:space="preserve">Retail Assistant        </w:t>
+        <w:tab/>
+      </w:r>
+      <w:r>
+        <w:rPr>
+          <w:color w:val="00b0f0"/>
+          <w:sz w:val="20"/>
+          <w:szCs w:val="20"/>
+          <w:rtl w:val="0"/>
+        </w:rPr>
+        <w:t xml:space="preserve">The Range, Folkestone   </w:t>
+        <w:tab/>
+        <w:t xml:space="preserve">2014- 2017</w:t>
+      </w:r>
+    </w:p>
+    <w:p>
+      <w:pPr>
+        <w:rPr>
+          <w:b w:val="1"/>
+          <w:sz w:val="20"/>
+          <w:szCs w:val="20"/>
+        </w:rPr>
+      </w:pPr>
+      <w:r>
+        <w:rPr>
+          <w:b w:val="1"/>
+          <w:sz w:val="20"/>
+          <w:szCs w:val="20"/>
+          <w:rtl w:val="0"/>
+        </w:rPr>
+        <w:t xml:space="preserve"> </w:t>
+      </w:r>
+    </w:p>
+    <w:p>
+      <w:pPr>
+        <w:rPr>
+          <w:sz w:val="20"/>
+          <w:szCs w:val="20"/>
+        </w:rPr>
+      </w:pPr>
+      <w:r>
+        <w:rPr>
+          <w:sz w:val="20"/>
+          <w:szCs w:val="20"/>
+          <w:rtl w:val="0"/>
+        </w:rPr>
+        <w:t xml:space="preserve">Roles of the job include:</w:t>
+      </w:r>
+    </w:p>
+    <w:p>
+      <w:pPr>
+        <w:numPr>
+          <w:ilvl w:val="0"/>
+          <w:numId w:val="4"/>
+        </w:numPr>
+        <w:ind w:left="720" w:hanging="360"/>
+        <w:rPr>
+          <w:sz w:val="20"/>
+          <w:szCs w:val="20"/>
+          <w:u w:val="none"/>
+        </w:rPr>
+      </w:pPr>
+      <w:r>
+        <w:rPr>
+          <w:sz w:val="20"/>
+          <w:szCs w:val="20"/>
+          <w:rtl w:val="0"/>
+        </w:rPr>
+        <w:t xml:space="preserve">Supporting the store team and management staff to increase revenue streams and profit targets.</w:t>
       </w:r>
     </w:p>
     <w:p>
@@ -685,7 +699,7 @@
           <w:szCs w:val="20"/>
           <w:rtl w:val="0"/>
         </w:rPr>
-        <w:t xml:space="preserve">Taking and making phone calls from customers and to suppliers.</w:t>
+        <w:t xml:space="preserve">Providing a friendly and helpful service to customers, in a one-on-one environment.</w:t>
       </w:r>
     </w:p>
     <w:p>
@@ -707,7 +721,7 @@
           <w:szCs w:val="20"/>
           <w:rtl w:val="0"/>
         </w:rPr>
-        <w:t xml:space="preserve">Handling all duties of the cash office, including bookkeeping, mental arithmetic and banking, providing a high level of concentration and diligence.</w:t>
+        <w:t xml:space="preserve">Maintaining high standards of presentation and cleanliness across the store.</w:t>
       </w:r>
     </w:p>
     <w:p>
@@ -729,7 +743,7 @@
           <w:szCs w:val="20"/>
           <w:rtl w:val="0"/>
         </w:rPr>
-        <w:t xml:space="preserve">Data input into Excel and other Microsoft Office applications. </w:t>
+        <w:t xml:space="preserve">Administration duties, including paperwork for things such as stock counts, product sales etc.</w:t>
       </w:r>
     </w:p>
     <w:p>
@@ -751,7 +765,7 @@
           <w:szCs w:val="20"/>
           <w:rtl w:val="0"/>
         </w:rPr>
-        <w:t xml:space="preserve">Time management to ensure all tasks are completed within deadlines</w:t>
+        <w:t xml:space="preserve">Approaching customers that may require assistance if you are on the shop floor, or providing a service for customers who ask questions</w:t>
       </w:r>
     </w:p>
     <w:p>
@@ -773,291 +787,197 @@
           <w:szCs w:val="20"/>
           <w:rtl w:val="0"/>
         </w:rPr>
-        <w:t xml:space="preserve">Investigate and apply critical thinking to incorrect stock levels, and correct where necessary </w:t>
-      </w:r>
-    </w:p>
-    <w:p>
-      <w:pPr>
-        <w:rPr>
-          <w:sz w:val="20"/>
-          <w:szCs w:val="20"/>
-        </w:rPr>
-      </w:pPr>
-      <w:r>
-        <w:rPr>
-          <w:rtl w:val="0"/>
-        </w:rPr>
-      </w:r>
-    </w:p>
-    <w:p>
-      <w:pPr>
-        <w:rPr>
-          <w:sz w:val="20"/>
-          <w:szCs w:val="20"/>
-        </w:rPr>
-      </w:pPr>
-      <w:r>
-        <w:rPr>
-          <w:rtl w:val="0"/>
-        </w:rPr>
-      </w:r>
-    </w:p>
-    <w:p>
-      <w:pPr>
-        <w:rPr>
-          <w:sz w:val="20"/>
-          <w:szCs w:val="20"/>
-        </w:rPr>
-      </w:pPr>
-      <w:r>
-        <w:rPr>
-          <w:rtl w:val="0"/>
-        </w:rPr>
-      </w:r>
-    </w:p>
-    <w:p>
-      <w:pPr>
-        <w:rPr>
-          <w:sz w:val="20"/>
-          <w:szCs w:val="20"/>
-        </w:rPr>
-      </w:pPr>
-      <w:r>
-        <w:rPr>
-          <w:rtl w:val="0"/>
-        </w:rPr>
-      </w:r>
-    </w:p>
-    <w:p>
-      <w:pPr>
-        <w:rPr>
+        <w:t xml:space="preserve">Answering calls for various areas of the store, and dealing with them appropriately.</w:t>
+      </w:r>
+    </w:p>
+    <w:p>
+      <w:pPr>
+        <w:ind w:left="0" w:firstLine="0"/>
+        <w:rPr>
+          <w:sz w:val="20"/>
+          <w:szCs w:val="20"/>
+        </w:rPr>
+      </w:pPr>
+      <w:r>
+        <w:rPr>
+          <w:rtl w:val="0"/>
+        </w:rPr>
+      </w:r>
+    </w:p>
+    <w:p>
+      <w:pPr>
+        <w:rPr>
+          <w:b w:val="1"/>
           <w:color w:val="00b0f0"/>
-          <w:sz w:val="20"/>
-          <w:szCs w:val="20"/>
-        </w:rPr>
-      </w:pPr>
-      <w:r>
-        <w:rPr>
-          <w:b w:val="1"/>
-          <w:sz w:val="20"/>
-          <w:szCs w:val="20"/>
-          <w:rtl w:val="0"/>
-        </w:rPr>
-        <w:t xml:space="preserve">Retail Assistant        </w:t>
+          <w:sz w:val="24"/>
+          <w:szCs w:val="24"/>
+        </w:rPr>
+      </w:pPr>
+      <w:r>
+        <w:rPr>
+          <w:b w:val="1"/>
+          <w:color w:val="00b0f0"/>
+          <w:sz w:val="24"/>
+          <w:szCs w:val="24"/>
+          <w:rtl w:val="0"/>
+        </w:rPr>
+        <w:t xml:space="preserve">Education</w:t>
+      </w:r>
+    </w:p>
+    <w:p>
+      <w:pPr>
+        <w:rPr>
+          <w:sz w:val="20"/>
+          <w:szCs w:val="20"/>
+        </w:rPr>
+      </w:pPr>
+      <w:r>
+        <w:rPr>
+          <w:sz w:val="20"/>
+          <w:szCs w:val="20"/>
+          <w:rtl w:val="0"/>
+        </w:rPr>
+        <w:t xml:space="preserve"> </w:t>
+      </w:r>
+    </w:p>
+    <w:p>
+      <w:pPr>
+        <w:rPr>
+          <w:color w:val="00b0f0"/>
+          <w:sz w:val="20"/>
+          <w:szCs w:val="20"/>
+        </w:rPr>
+      </w:pPr>
+      <w:r>
+        <w:rPr>
+          <w:b w:val="1"/>
+          <w:sz w:val="20"/>
+          <w:szCs w:val="20"/>
+          <w:rtl w:val="0"/>
+        </w:rPr>
+        <w:t xml:space="preserve">Brockhill Park Performing Arts College                    </w:t>
+      </w:r>
+      <w:r>
+        <w:rPr>
+          <w:rtl w:val="0"/>
+        </w:rPr>
+      </w:r>
+    </w:p>
+    <w:p>
+      <w:pPr>
+        <w:rPr>
+          <w:sz w:val="20"/>
+          <w:szCs w:val="20"/>
+        </w:rPr>
+      </w:pPr>
+      <w:r>
+        <w:rPr>
+          <w:b w:val="1"/>
+          <w:sz w:val="20"/>
+          <w:szCs w:val="20"/>
+          <w:rtl w:val="0"/>
+        </w:rPr>
+        <w:t xml:space="preserve">        </w:t>
         <w:tab/>
-      </w:r>
-      <w:r>
-        <w:rPr>
-          <w:color w:val="00b0f0"/>
-          <w:sz w:val="20"/>
-          <w:szCs w:val="20"/>
-          <w:rtl w:val="0"/>
-        </w:rPr>
-        <w:t xml:space="preserve">The Range, Folkestone   </w:t>
+        <w:t xml:space="preserve">GCSE’s-</w:t>
+      </w:r>
+      <w:r>
+        <w:rPr>
+          <w:sz w:val="20"/>
+          <w:szCs w:val="20"/>
+          <w:rtl w:val="0"/>
+        </w:rPr>
+        <w:t xml:space="preserve">       </w:t>
         <w:tab/>
-        <w:t xml:space="preserve">2014- 2017</w:t>
-      </w:r>
-    </w:p>
-    <w:p>
-      <w:pPr>
-        <w:rPr>
-          <w:b w:val="1"/>
-          <w:sz w:val="20"/>
-          <w:szCs w:val="20"/>
-        </w:rPr>
-      </w:pPr>
-      <w:r>
-        <w:rPr>
-          <w:b w:val="1"/>
-          <w:sz w:val="20"/>
-          <w:szCs w:val="20"/>
-          <w:rtl w:val="0"/>
-        </w:rPr>
-        <w:t xml:space="preserve"> </w:t>
-      </w:r>
-    </w:p>
-    <w:p>
-      <w:pPr>
-        <w:rPr>
-          <w:sz w:val="20"/>
-          <w:szCs w:val="20"/>
-        </w:rPr>
-      </w:pPr>
-      <w:r>
-        <w:rPr>
-          <w:sz w:val="20"/>
-          <w:szCs w:val="20"/>
-          <w:rtl w:val="0"/>
-        </w:rPr>
-        <w:t xml:space="preserve">Roles of the job include:</w:t>
-      </w:r>
-    </w:p>
-    <w:p>
-      <w:pPr>
-        <w:ind w:left="1080" w:hanging="360"/>
-        <w:rPr>
-          <w:sz w:val="20"/>
-          <w:szCs w:val="20"/>
-        </w:rPr>
-      </w:pPr>
-      <w:r>
-        <w:rPr>
-          <w:sz w:val="20"/>
-          <w:szCs w:val="20"/>
-          <w:rtl w:val="0"/>
-        </w:rPr>
-        <w:t xml:space="preserve">•       Supporting the store team and management staff to increase revenue streams and profit targets.</w:t>
-      </w:r>
-    </w:p>
-    <w:p>
-      <w:pPr>
-        <w:ind w:left="1080" w:hanging="360"/>
-        <w:rPr>
-          <w:sz w:val="20"/>
-          <w:szCs w:val="20"/>
-        </w:rPr>
-      </w:pPr>
-      <w:r>
-        <w:rPr>
-          <w:sz w:val="20"/>
-          <w:szCs w:val="20"/>
-          <w:rtl w:val="0"/>
-        </w:rPr>
-        <w:t xml:space="preserve">•       Providing a friendly and helpful service to customers, in a one-on-one environment.</w:t>
-      </w:r>
-    </w:p>
-    <w:p>
-      <w:pPr>
-        <w:ind w:left="1080" w:hanging="360"/>
-        <w:rPr>
-          <w:sz w:val="20"/>
-          <w:szCs w:val="20"/>
-        </w:rPr>
-      </w:pPr>
-      <w:r>
-        <w:rPr>
-          <w:sz w:val="20"/>
-          <w:szCs w:val="20"/>
-          <w:rtl w:val="0"/>
-        </w:rPr>
-        <w:t xml:space="preserve">•       Maintaining high standards of presentation and cleanliness across the store.</w:t>
-      </w:r>
-    </w:p>
-    <w:p>
-      <w:pPr>
-        <w:ind w:left="1080" w:hanging="360"/>
-        <w:rPr>
-          <w:sz w:val="20"/>
-          <w:szCs w:val="20"/>
-        </w:rPr>
-      </w:pPr>
-      <w:r>
-        <w:rPr>
-          <w:sz w:val="20"/>
-          <w:szCs w:val="20"/>
-          <w:rtl w:val="0"/>
-        </w:rPr>
-        <w:t xml:space="preserve">•       Demonstrating product knowledge to customers, including knowledge of key promotions and offers.</w:t>
-      </w:r>
-    </w:p>
-    <w:p>
-      <w:pPr>
-        <w:ind w:left="1080" w:hanging="360"/>
-        <w:rPr>
-          <w:sz w:val="20"/>
-          <w:szCs w:val="20"/>
-        </w:rPr>
-      </w:pPr>
-      <w:r>
-        <w:rPr>
-          <w:sz w:val="20"/>
-          <w:szCs w:val="20"/>
-          <w:rtl w:val="0"/>
-        </w:rPr>
-        <w:t xml:space="preserve">•       Providing cover in other areas during periods of holidays and sickness.</w:t>
-      </w:r>
-    </w:p>
-    <w:p>
-      <w:pPr>
-        <w:ind w:left="1080" w:hanging="360"/>
-        <w:rPr>
-          <w:sz w:val="20"/>
-          <w:szCs w:val="20"/>
-        </w:rPr>
-      </w:pPr>
-      <w:r>
-        <w:rPr>
-          <w:sz w:val="20"/>
-          <w:szCs w:val="20"/>
-          <w:rtl w:val="0"/>
-        </w:rPr>
-        <w:t xml:space="preserve">•       Administration duties, including paperwork for things such as stock counts, product sales etc.</w:t>
-      </w:r>
-    </w:p>
-    <w:p>
-      <w:pPr>
-        <w:ind w:left="1080" w:hanging="360"/>
-        <w:rPr>
-          <w:sz w:val="20"/>
-          <w:szCs w:val="20"/>
-        </w:rPr>
-      </w:pPr>
-      <w:r>
-        <w:rPr>
-          <w:sz w:val="20"/>
-          <w:szCs w:val="20"/>
-          <w:rtl w:val="0"/>
-        </w:rPr>
-        <w:t xml:space="preserve">•       Approaching customers that may require assistance if you are on the shop floor, or providing a service for customers who ask questions</w:t>
-      </w:r>
-    </w:p>
-    <w:p>
-      <w:pPr>
-        <w:ind w:left="1080" w:hanging="360"/>
-        <w:rPr>
-          <w:sz w:val="20"/>
-          <w:szCs w:val="20"/>
-        </w:rPr>
-      </w:pPr>
-      <w:r>
-        <w:rPr>
-          <w:sz w:val="20"/>
-          <w:szCs w:val="20"/>
-          <w:rtl w:val="0"/>
-        </w:rPr>
-        <w:t xml:space="preserve">•       Answering calls for various areas of the store, and dealing with them appropriately.</w:t>
-      </w:r>
-    </w:p>
-    <w:p>
-      <w:pPr>
-        <w:rPr>
-          <w:sz w:val="20"/>
-          <w:szCs w:val="20"/>
-        </w:rPr>
-      </w:pPr>
-      <w:r>
-        <w:rPr>
-          <w:sz w:val="20"/>
-          <w:szCs w:val="20"/>
-          <w:rtl w:val="0"/>
-        </w:rPr>
-        <w:t xml:space="preserve"> </w:t>
-      </w:r>
-    </w:p>
-    <w:p>
-      <w:pPr>
-        <w:rPr>
-          <w:sz w:val="20"/>
-          <w:szCs w:val="20"/>
-        </w:rPr>
-      </w:pPr>
-      <w:r>
-        <w:rPr>
-          <w:sz w:val="20"/>
-          <w:szCs w:val="20"/>
-          <w:rtl w:val="0"/>
-        </w:rPr>
-        <w:t xml:space="preserve"> </w:t>
+        <w:t xml:space="preserve">Eleven A*- C passes, including English, Mathematics, Science &amp; ICT</w:t>
+      </w:r>
+    </w:p>
+    <w:p>
+      <w:pPr>
+        <w:rPr>
+          <w:b w:val="1"/>
+          <w:sz w:val="20"/>
+          <w:szCs w:val="20"/>
+        </w:rPr>
+      </w:pPr>
+      <w:r>
+        <w:rPr>
+          <w:b w:val="1"/>
+          <w:sz w:val="20"/>
+          <w:szCs w:val="20"/>
+          <w:rtl w:val="0"/>
+        </w:rPr>
+        <w:t xml:space="preserve">        </w:t>
+        <w:tab/>
+        <w:t xml:space="preserve">A Levels-</w:t>
+      </w:r>
+      <w:r>
+        <w:rPr>
+          <w:sz w:val="20"/>
+          <w:szCs w:val="20"/>
+          <w:rtl w:val="0"/>
+        </w:rPr>
+        <w:t xml:space="preserve">     </w:t>
+        <w:tab/>
+        <w:t xml:space="preserve">Philosophy &amp; Ethics- </w:t>
+      </w:r>
+      <w:r>
+        <w:rPr>
+          <w:b w:val="1"/>
+          <w:sz w:val="20"/>
+          <w:szCs w:val="20"/>
+          <w:rtl w:val="0"/>
+        </w:rPr>
+        <w:t xml:space="preserve"> B </w:t>
+      </w:r>
+      <w:r>
+        <w:rPr>
+          <w:sz w:val="20"/>
+          <w:szCs w:val="20"/>
+          <w:rtl w:val="0"/>
+        </w:rPr>
+        <w:t xml:space="preserve">Sociology- </w:t>
+      </w:r>
+      <w:r>
+        <w:rPr>
+          <w:b w:val="1"/>
+          <w:sz w:val="20"/>
+          <w:szCs w:val="20"/>
+          <w:rtl w:val="0"/>
+        </w:rPr>
+        <w:t xml:space="preserve">B</w:t>
+      </w:r>
+    </w:p>
+    <w:p>
+      <w:pPr>
+        <w:rPr>
+          <w:sz w:val="20"/>
+          <w:szCs w:val="20"/>
+        </w:rPr>
+      </w:pPr>
+      <w:r>
+        <w:rPr>
+          <w:sz w:val="20"/>
+          <w:szCs w:val="20"/>
+          <w:rtl w:val="0"/>
+        </w:rPr>
+        <w:t xml:space="preserve">                                </w:t>
+        <w:tab/>
+        <w:t xml:space="preserve">Media Studies- </w:t>
+      </w:r>
+      <w:r>
+        <w:rPr>
+          <w:b w:val="1"/>
+          <w:sz w:val="20"/>
+          <w:szCs w:val="20"/>
+          <w:rtl w:val="0"/>
+        </w:rPr>
+        <w:t xml:space="preserve">C                      </w:t>
+      </w:r>
+      <w:r>
+        <w:rPr>
+          <w:rtl w:val="0"/>
+        </w:rPr>
       </w:r>
     </w:p>
     <w:p>
@@ -1314,8 +1234,347 @@
       </w:rPr>
     </w:lvl>
   </w:abstractNum>
+  <w:abstractNum w:abstractNumId="2">
+    <w:lvl w:ilvl="0">
+      <w:start w:val="1"/>
+      <w:numFmt w:val="bullet"/>
+      <w:lvlText w:val="●"/>
+      <w:lvlJc w:val="left"/>
+      <w:pPr>
+        <w:ind w:left="720" w:hanging="360"/>
+      </w:pPr>
+      <w:rPr>
+        <w:u w:val="none"/>
+      </w:rPr>
+    </w:lvl>
+    <w:lvl w:ilvl="1">
+      <w:start w:val="1"/>
+      <w:numFmt w:val="bullet"/>
+      <w:lvlText w:val="○"/>
+      <w:lvlJc w:val="left"/>
+      <w:pPr>
+        <w:ind w:left="1440" w:hanging="360"/>
+      </w:pPr>
+      <w:rPr>
+        <w:u w:val="none"/>
+      </w:rPr>
+    </w:lvl>
+    <w:lvl w:ilvl="2">
+      <w:start w:val="1"/>
+      <w:numFmt w:val="bullet"/>
+      <w:lvlText w:val="■"/>
+      <w:lvlJc w:val="left"/>
+      <w:pPr>
+        <w:ind w:left="2160" w:hanging="360"/>
+      </w:pPr>
+      <w:rPr>
+        <w:u w:val="none"/>
+      </w:rPr>
+    </w:lvl>
+    <w:lvl w:ilvl="3">
+      <w:start w:val="1"/>
+      <w:numFmt w:val="bullet"/>
+      <w:lvlText w:val="●"/>
+      <w:lvlJc w:val="left"/>
+      <w:pPr>
+        <w:ind w:left="2880" w:hanging="360"/>
+      </w:pPr>
+      <w:rPr>
+        <w:u w:val="none"/>
+      </w:rPr>
+    </w:lvl>
+    <w:lvl w:ilvl="4">
+      <w:start w:val="1"/>
+      <w:numFmt w:val="bullet"/>
+      <w:lvlText w:val="○"/>
+      <w:lvlJc w:val="left"/>
+      <w:pPr>
+        <w:ind w:left="3600" w:hanging="360"/>
+      </w:pPr>
+      <w:rPr>
+        <w:u w:val="none"/>
+      </w:rPr>
+    </w:lvl>
+    <w:lvl w:ilvl="5">
+      <w:start w:val="1"/>
+      <w:numFmt w:val="bullet"/>
+      <w:lvlText w:val="■"/>
+      <w:lvlJc w:val="left"/>
+      <w:pPr>
+        <w:ind w:left="4320" w:hanging="360"/>
+      </w:pPr>
+      <w:rPr>
+        <w:u w:val="none"/>
+      </w:rPr>
+    </w:lvl>
+    <w:lvl w:ilvl="6">
+      <w:start w:val="1"/>
+      <w:numFmt w:val="bullet"/>
+      <w:lvlText w:val="●"/>
+      <w:lvlJc w:val="left"/>
+      <w:pPr>
+        <w:ind w:left="5040" w:hanging="360"/>
+      </w:pPr>
+      <w:rPr>
+        <w:u w:val="none"/>
+      </w:rPr>
+    </w:lvl>
+    <w:lvl w:ilvl="7">
+      <w:start w:val="1"/>
+      <w:numFmt w:val="bullet"/>
+      <w:lvlText w:val="○"/>
+      <w:lvlJc w:val="left"/>
+      <w:pPr>
+        <w:ind w:left="5760" w:hanging="360"/>
+      </w:pPr>
+      <w:rPr>
+        <w:u w:val="none"/>
+      </w:rPr>
+    </w:lvl>
+    <w:lvl w:ilvl="8">
+      <w:start w:val="1"/>
+      <w:numFmt w:val="bullet"/>
+      <w:lvlText w:val="■"/>
+      <w:lvlJc w:val="left"/>
+      <w:pPr>
+        <w:ind w:left="6480" w:hanging="360"/>
+      </w:pPr>
+      <w:rPr>
+        <w:u w:val="none"/>
+      </w:rPr>
+    </w:lvl>
+  </w:abstractNum>
+  <w:abstractNum w:abstractNumId="3">
+    <w:lvl w:ilvl="0">
+      <w:start w:val="1"/>
+      <w:numFmt w:val="bullet"/>
+      <w:lvlText w:val="●"/>
+      <w:lvlJc w:val="left"/>
+      <w:pPr>
+        <w:ind w:left="720" w:hanging="360"/>
+      </w:pPr>
+      <w:rPr>
+        <w:u w:val="none"/>
+      </w:rPr>
+    </w:lvl>
+    <w:lvl w:ilvl="1">
+      <w:start w:val="1"/>
+      <w:numFmt w:val="bullet"/>
+      <w:lvlText w:val="○"/>
+      <w:lvlJc w:val="left"/>
+      <w:pPr>
+        <w:ind w:left="1440" w:hanging="360"/>
+      </w:pPr>
+      <w:rPr>
+        <w:u w:val="none"/>
+      </w:rPr>
+    </w:lvl>
+    <w:lvl w:ilvl="2">
+      <w:start w:val="1"/>
+      <w:numFmt w:val="bullet"/>
+      <w:lvlText w:val="■"/>
+      <w:lvlJc w:val="left"/>
+      <w:pPr>
+        <w:ind w:left="2160" w:hanging="360"/>
+      </w:pPr>
+      <w:rPr>
+        <w:u w:val="none"/>
+      </w:rPr>
+    </w:lvl>
+    <w:lvl w:ilvl="3">
+      <w:start w:val="1"/>
+      <w:numFmt w:val="bullet"/>
+      <w:lvlText w:val="●"/>
+      <w:lvlJc w:val="left"/>
+      <w:pPr>
+        <w:ind w:left="2880" w:hanging="360"/>
+      </w:pPr>
+      <w:rPr>
+        <w:u w:val="none"/>
+      </w:rPr>
+    </w:lvl>
+    <w:lvl w:ilvl="4">
+      <w:start w:val="1"/>
+      <w:numFmt w:val="bullet"/>
+      <w:lvlText w:val="○"/>
+      <w:lvlJc w:val="left"/>
+      <w:pPr>
+        <w:ind w:left="3600" w:hanging="360"/>
+      </w:pPr>
+      <w:rPr>
+        <w:u w:val="none"/>
+      </w:rPr>
+    </w:lvl>
+    <w:lvl w:ilvl="5">
+      <w:start w:val="1"/>
+      <w:numFmt w:val="bullet"/>
+      <w:lvlText w:val="■"/>
+      <w:lvlJc w:val="left"/>
+      <w:pPr>
+        <w:ind w:left="4320" w:hanging="360"/>
+      </w:pPr>
+      <w:rPr>
+        <w:u w:val="none"/>
+      </w:rPr>
+    </w:lvl>
+    <w:lvl w:ilvl="6">
+      <w:start w:val="1"/>
+      <w:numFmt w:val="bullet"/>
+      <w:lvlText w:val="●"/>
+      <w:lvlJc w:val="left"/>
+      <w:pPr>
+        <w:ind w:left="5040" w:hanging="360"/>
+      </w:pPr>
+      <w:rPr>
+        <w:u w:val="none"/>
+      </w:rPr>
+    </w:lvl>
+    <w:lvl w:ilvl="7">
+      <w:start w:val="1"/>
+      <w:numFmt w:val="bullet"/>
+      <w:lvlText w:val="○"/>
+      <w:lvlJc w:val="left"/>
+      <w:pPr>
+        <w:ind w:left="5760" w:hanging="360"/>
+      </w:pPr>
+      <w:rPr>
+        <w:u w:val="none"/>
+      </w:rPr>
+    </w:lvl>
+    <w:lvl w:ilvl="8">
+      <w:start w:val="1"/>
+      <w:numFmt w:val="bullet"/>
+      <w:lvlText w:val="■"/>
+      <w:lvlJc w:val="left"/>
+      <w:pPr>
+        <w:ind w:left="6480" w:hanging="360"/>
+      </w:pPr>
+      <w:rPr>
+        <w:u w:val="none"/>
+      </w:rPr>
+    </w:lvl>
+  </w:abstractNum>
+  <w:abstractNum w:abstractNumId="4">
+    <w:lvl w:ilvl="0">
+      <w:start w:val="1"/>
+      <w:numFmt w:val="bullet"/>
+      <w:lvlText w:val="●"/>
+      <w:lvlJc w:val="left"/>
+      <w:pPr>
+        <w:ind w:left="720" w:hanging="360"/>
+      </w:pPr>
+      <w:rPr>
+        <w:u w:val="none"/>
+      </w:rPr>
+    </w:lvl>
+    <w:lvl w:ilvl="1">
+      <w:start w:val="1"/>
+      <w:numFmt w:val="bullet"/>
+      <w:lvlText w:val="○"/>
+      <w:lvlJc w:val="left"/>
+      <w:pPr>
+        <w:ind w:left="1440" w:hanging="360"/>
+      </w:pPr>
+      <w:rPr>
+        <w:u w:val="none"/>
+      </w:rPr>
+    </w:lvl>
+    <w:lvl w:ilvl="2">
+      <w:start w:val="1"/>
+      <w:numFmt w:val="bullet"/>
+      <w:lvlText w:val="■"/>
+      <w:lvlJc w:val="left"/>
+      <w:pPr>
+        <w:ind w:left="2160" w:hanging="360"/>
+      </w:pPr>
+      <w:rPr>
+        <w:u w:val="none"/>
+      </w:rPr>
+    </w:lvl>
+    <w:lvl w:ilvl="3">
+      <w:start w:val="1"/>
+      <w:numFmt w:val="bullet"/>
+      <w:lvlText w:val="●"/>
+      <w:lvlJc w:val="left"/>
+      <w:pPr>
+        <w:ind w:left="2880" w:hanging="360"/>
+      </w:pPr>
+      <w:rPr>
+        <w:u w:val="none"/>
+      </w:rPr>
+    </w:lvl>
+    <w:lvl w:ilvl="4">
+      <w:start w:val="1"/>
+      <w:numFmt w:val="bullet"/>
+      <w:lvlText w:val="○"/>
+      <w:lvlJc w:val="left"/>
+      <w:pPr>
+        <w:ind w:left="3600" w:hanging="360"/>
+      </w:pPr>
+      <w:rPr>
+        <w:u w:val="none"/>
+      </w:rPr>
+    </w:lvl>
+    <w:lvl w:ilvl="5">
+      <w:start w:val="1"/>
+      <w:numFmt w:val="bullet"/>
+      <w:lvlText w:val="■"/>
+      <w:lvlJc w:val="left"/>
+      <w:pPr>
+        <w:ind w:left="4320" w:hanging="360"/>
+      </w:pPr>
+      <w:rPr>
+        <w:u w:val="none"/>
+      </w:rPr>
+    </w:lvl>
+    <w:lvl w:ilvl="6">
+      <w:start w:val="1"/>
+      <w:numFmt w:val="bullet"/>
+      <w:lvlText w:val="●"/>
+      <w:lvlJc w:val="left"/>
+      <w:pPr>
+        <w:ind w:left="5040" w:hanging="360"/>
+      </w:pPr>
+      <w:rPr>
+        <w:u w:val="none"/>
+      </w:rPr>
+    </w:lvl>
+    <w:lvl w:ilvl="7">
+      <w:start w:val="1"/>
+      <w:numFmt w:val="bullet"/>
+      <w:lvlText w:val="○"/>
+      <w:lvlJc w:val="left"/>
+      <w:pPr>
+        <w:ind w:left="5760" w:hanging="360"/>
+      </w:pPr>
+      <w:rPr>
+        <w:u w:val="none"/>
+      </w:rPr>
+    </w:lvl>
+    <w:lvl w:ilvl="8">
+      <w:start w:val="1"/>
+      <w:numFmt w:val="bullet"/>
+      <w:lvlText w:val="■"/>
+      <w:lvlJc w:val="left"/>
+      <w:pPr>
+        <w:ind w:left="6480" w:hanging="360"/>
+      </w:pPr>
+      <w:rPr>
+        <w:u w:val="none"/>
+      </w:rPr>
+    </w:lvl>
+  </w:abstractNum>
   <w:num w:numId="1">
     <w:abstractNumId w:val="1"/>
+  </w:num>
+  <w:num w:numId="2">
+    <w:abstractNumId w:val="2"/>
+  </w:num>
+  <w:num w:numId="3">
+    <w:abstractNumId w:val="3"/>
+  </w:num>
+  <w:num w:numId="4">
+    <w:abstractNumId w:val="4"/>
   </w:num>
 </w:numbering>
 </file>
